--- a/Kuznetsov_LR8.docx
+++ b/Kuznetsov_LR8.docx
@@ -101,7 +101,6 @@
         <w:rPr>
           <w:b/>
           <w:sz w:val="32"/>
-          <w:lang w:val="en-US"/>
         </w:rPr>
       </w:pPr>
       <w:r>
@@ -129,7 +128,6 @@
       <w:r>
         <w:rPr>
           <w:b/>
-          <w:lang w:val="en-US"/>
         </w:rPr>
         <w:t>8</w:t>
       </w:r>
@@ -418,6 +416,10 @@
         <w:ind w:firstLine="0"/>
       </w:pPr>
       <w:r>
+        <w:rPr>
+          <w:noProof/>
+          <w:lang w:eastAsia="ru-RU"/>
+        </w:rPr>
         <w:drawing>
           <wp:inline distT="0" distB="0" distL="0" distR="0" wp14:anchorId="239101F2" wp14:editId="1F1FB979">
             <wp:extent cx="4086795" cy="609685"/>
@@ -492,6 +494,10 @@
         <w:ind w:firstLine="0"/>
       </w:pPr>
       <w:r>
+        <w:rPr>
+          <w:noProof/>
+          <w:lang w:eastAsia="ru-RU"/>
+        </w:rPr>
         <w:drawing>
           <wp:inline distT="0" distB="0" distL="0" distR="0" wp14:anchorId="6C32F753" wp14:editId="3484CA9C">
             <wp:extent cx="5940425" cy="3129915"/>
@@ -642,6 +648,10 @@
         <w:ind w:firstLine="0"/>
       </w:pPr>
       <w:r>
+        <w:rPr>
+          <w:noProof/>
+          <w:lang w:eastAsia="ru-RU"/>
+        </w:rPr>
         <w:lastRenderedPageBreak/>
         <w:drawing>
           <wp:inline distT="0" distB="0" distL="0" distR="0" wp14:anchorId="5EBA4F77" wp14:editId="7D1B925F">
@@ -679,6 +689,218 @@
           </wp:inline>
         </w:drawing>
       </w:r>
+    </w:p>
+    <w:p>
+      <w:pPr>
+        <w:ind w:firstLine="0"/>
+      </w:pPr>
+      <w:r>
+        <w:t xml:space="preserve">5. Создайте удаленный </w:t>
+      </w:r>
+      <w:proofErr w:type="spellStart"/>
+      <w:r>
+        <w:t>репозиторий</w:t>
+      </w:r>
+      <w:proofErr w:type="spellEnd"/>
+      <w:r>
+        <w:t xml:space="preserve"> на сервисе </w:t>
+      </w:r>
+      <w:proofErr w:type="spellStart"/>
+      <w:r>
+        <w:t>GitHub</w:t>
+      </w:r>
+      <w:proofErr w:type="spellEnd"/>
+      <w:r>
+        <w:t>:</w:t>
+      </w:r>
+    </w:p>
+    <w:p>
+      <w:pPr>
+        <w:ind w:firstLine="0"/>
+      </w:pPr>
+      <w:r>
+        <w:t xml:space="preserve"> </w:t>
+      </w:r>
+      <w:r>
+        <w:sym w:font="Symbol" w:char="F0B7"/>
+      </w:r>
+      <w:r>
+        <w:t xml:space="preserve"> перейдите на сервис </w:t>
+      </w:r>
+      <w:proofErr w:type="spellStart"/>
+      <w:r>
+        <w:t>GitHub</w:t>
+      </w:r>
+      <w:proofErr w:type="spellEnd"/>
+      <w:r>
+        <w:t xml:space="preserve"> и авторизуйтесь под своим аккаунтом; </w:t>
+      </w:r>
+    </w:p>
+    <w:p>
+      <w:pPr>
+        <w:ind w:firstLine="0"/>
+      </w:pPr>
+      <w:r>
+        <w:sym w:font="Symbol" w:char="F0B7"/>
+      </w:r>
+      <w:r>
+        <w:t xml:space="preserve"> создайте публичный </w:t>
+      </w:r>
+      <w:proofErr w:type="spellStart"/>
+      <w:r>
+        <w:t>репозиторий</w:t>
+      </w:r>
+      <w:proofErr w:type="spellEnd"/>
+      <w:r>
+        <w:t xml:space="preserve"> Surname_LR8; </w:t>
+      </w:r>
+    </w:p>
+    <w:p>
+      <w:pPr>
+        <w:ind w:firstLine="0"/>
+      </w:pPr>
+      <w:r>
+        <w:sym w:font="Symbol" w:char="F0B7"/>
+      </w:r>
+      <w:r>
+        <w:t xml:space="preserve"> в терминале </w:t>
+      </w:r>
+      <w:proofErr w:type="spellStart"/>
+      <w:r>
+        <w:t>git</w:t>
+      </w:r>
+      <w:proofErr w:type="spellEnd"/>
+      <w:r>
+        <w:t xml:space="preserve"> </w:t>
+      </w:r>
+      <w:proofErr w:type="spellStart"/>
+      <w:r>
+        <w:t>bash</w:t>
+      </w:r>
+      <w:proofErr w:type="spellEnd"/>
+      <w:r>
+        <w:t xml:space="preserve"> укажите удаленный </w:t>
+      </w:r>
+      <w:proofErr w:type="spellStart"/>
+      <w:r>
+        <w:t>репозиторий</w:t>
+      </w:r>
+      <w:proofErr w:type="spellEnd"/>
+      <w:r>
+        <w:t xml:space="preserve">, с которым будет производиться синхронизация созданного ранее локального </w:t>
+      </w:r>
+      <w:proofErr w:type="spellStart"/>
+      <w:r>
+        <w:t>репозитория</w:t>
+      </w:r>
+      <w:proofErr w:type="spellEnd"/>
+      <w:r>
+        <w:t xml:space="preserve">; </w:t>
+      </w:r>
+    </w:p>
+    <w:p>
+      <w:pPr>
+        <w:ind w:firstLine="0"/>
+      </w:pPr>
+      <w:r>
+        <w:sym w:font="Symbol" w:char="F0B7"/>
+      </w:r>
+      <w:r>
+        <w:t xml:space="preserve"> «</w:t>
+      </w:r>
+      <w:proofErr w:type="spellStart"/>
+      <w:r>
+        <w:t>запушьте</w:t>
+      </w:r>
+      <w:proofErr w:type="spellEnd"/>
+      <w:r>
+        <w:t xml:space="preserve">» содержимое своей ветки </w:t>
+      </w:r>
+      <w:proofErr w:type="spellStart"/>
+      <w:r>
+        <w:t>main</w:t>
+      </w:r>
+      <w:proofErr w:type="spellEnd"/>
+      <w:r>
+        <w:t xml:space="preserve"> в удаленный </w:t>
+      </w:r>
+      <w:proofErr w:type="spellStart"/>
+      <w:r>
+        <w:t>репозиторий</w:t>
+      </w:r>
+      <w:proofErr w:type="spellEnd"/>
+      <w:r>
+        <w:t xml:space="preserve">; </w:t>
+      </w:r>
+    </w:p>
+    <w:p>
+      <w:pPr>
+        <w:ind w:firstLine="0"/>
+      </w:pPr>
+      <w:r>
+        <w:sym w:font="Symbol" w:char="F0B7"/>
+      </w:r>
+      <w:r>
+        <w:t xml:space="preserve"> убедитесь в результативности проведенной операции – на ветке </w:t>
+      </w:r>
+      <w:proofErr w:type="spellStart"/>
+      <w:r>
+        <w:t>main</w:t>
+      </w:r>
+      <w:proofErr w:type="spellEnd"/>
+      <w:r>
+        <w:t xml:space="preserve"> удаленного </w:t>
+      </w:r>
+      <w:proofErr w:type="spellStart"/>
+      <w:r>
+        <w:t>репозитория</w:t>
+      </w:r>
+      <w:proofErr w:type="spellEnd"/>
+      <w:r>
+        <w:t xml:space="preserve"> должны отобразиться 2 файла: Surname_Report_LR8_Word.docx и Surname_LR8_document_vN.docx. </w:t>
+      </w:r>
+    </w:p>
+    <w:p>
+      <w:pPr>
+        <w:ind w:firstLine="0"/>
+      </w:pPr>
+      <w:r>
+        <w:drawing>
+          <wp:inline distT="0" distB="0" distL="0" distR="0" wp14:anchorId="04660906" wp14:editId="2710EB98">
+            <wp:extent cx="5940425" cy="1814830"/>
+            <wp:effectExtent l="0" t="0" r="3175" b="0"/>
+            <wp:docPr id="4" name="Рисунок 4"/>
+            <wp:cNvGraphicFramePr>
+              <a:graphicFrameLocks xmlns:a="http://schemas.openxmlformats.org/drawingml/2006/main" noChangeAspect="1"/>
+            </wp:cNvGraphicFramePr>
+            <a:graphic xmlns:a="http://schemas.openxmlformats.org/drawingml/2006/main">
+              <a:graphicData uri="http://schemas.openxmlformats.org/drawingml/2006/picture">
+                <pic:pic xmlns:pic="http://schemas.openxmlformats.org/drawingml/2006/picture">
+                  <pic:nvPicPr>
+                    <pic:cNvPr id="1" name=""/>
+                    <pic:cNvPicPr/>
+                  </pic:nvPicPr>
+                  <pic:blipFill>
+                    <a:blip r:embed="rId7"/>
+                    <a:stretch>
+                      <a:fillRect/>
+                    </a:stretch>
+                  </pic:blipFill>
+                  <pic:spPr>
+                    <a:xfrm>
+                      <a:off x="0" y="0"/>
+                      <a:ext cx="5940425" cy="1814830"/>
+                    </a:xfrm>
+                    <a:prstGeom prst="rect">
+                      <a:avLst/>
+                    </a:prstGeom>
+                  </pic:spPr>
+                </pic:pic>
+              </a:graphicData>
+            </a:graphic>
+          </wp:inline>
+        </w:drawing>
+      </w:r>
       <w:bookmarkStart w:id="0" w:name="_GoBack"/>
       <w:bookmarkEnd w:id="0"/>
     </w:p>
@@ -687,181 +909,6 @@
         <w:ind w:firstLine="0"/>
       </w:pPr>
       <w:r>
-        <w:t xml:space="preserve">5. Создайте удаленный </w:t>
-      </w:r>
-      <w:proofErr w:type="spellStart"/>
-      <w:r>
-        <w:t>репозиторий</w:t>
-      </w:r>
-      <w:proofErr w:type="spellEnd"/>
-      <w:r>
-        <w:t xml:space="preserve"> на сервисе </w:t>
-      </w:r>
-      <w:proofErr w:type="spellStart"/>
-      <w:r>
-        <w:t>GitHub</w:t>
-      </w:r>
-      <w:proofErr w:type="spellEnd"/>
-      <w:r>
-        <w:t>:</w:t>
-      </w:r>
-    </w:p>
-    <w:p>
-      <w:pPr>
-        <w:ind w:firstLine="0"/>
-      </w:pPr>
-      <w:r>
-        <w:t xml:space="preserve"> </w:t>
-      </w:r>
-      <w:r>
-        <w:sym w:font="Symbol" w:char="F0B7"/>
-      </w:r>
-      <w:r>
-        <w:t xml:space="preserve"> перейдите на сервис </w:t>
-      </w:r>
-      <w:proofErr w:type="spellStart"/>
-      <w:r>
-        <w:t>GitHub</w:t>
-      </w:r>
-      <w:proofErr w:type="spellEnd"/>
-      <w:r>
-        <w:t xml:space="preserve"> и авторизуйтесь под своим аккаунтом; </w:t>
-      </w:r>
-    </w:p>
-    <w:p>
-      <w:pPr>
-        <w:ind w:firstLine="0"/>
-      </w:pPr>
-      <w:r>
-        <w:sym w:font="Symbol" w:char="F0B7"/>
-      </w:r>
-      <w:r>
-        <w:t xml:space="preserve"> создайте публичный </w:t>
-      </w:r>
-      <w:proofErr w:type="spellStart"/>
-      <w:r>
-        <w:t>репозиторий</w:t>
-      </w:r>
-      <w:proofErr w:type="spellEnd"/>
-      <w:r>
-        <w:t xml:space="preserve"> Surname_LR8; </w:t>
-      </w:r>
-    </w:p>
-    <w:p>
-      <w:pPr>
-        <w:ind w:firstLine="0"/>
-      </w:pPr>
-      <w:r>
-        <w:sym w:font="Symbol" w:char="F0B7"/>
-      </w:r>
-      <w:r>
-        <w:t xml:space="preserve"> в терминале </w:t>
-      </w:r>
-      <w:proofErr w:type="spellStart"/>
-      <w:r>
-        <w:t>git</w:t>
-      </w:r>
-      <w:proofErr w:type="spellEnd"/>
-      <w:r>
-        <w:t xml:space="preserve"> </w:t>
-      </w:r>
-      <w:proofErr w:type="spellStart"/>
-      <w:r>
-        <w:t>bash</w:t>
-      </w:r>
-      <w:proofErr w:type="spellEnd"/>
-      <w:r>
-        <w:t xml:space="preserve"> укажите удаленный </w:t>
-      </w:r>
-      <w:proofErr w:type="spellStart"/>
-      <w:r>
-        <w:t>репозиторий</w:t>
-      </w:r>
-      <w:proofErr w:type="spellEnd"/>
-      <w:r>
-        <w:t xml:space="preserve">, с которым будет производиться синхронизация созданного ранее локального </w:t>
-      </w:r>
-      <w:proofErr w:type="spellStart"/>
-      <w:r>
-        <w:t>репозитория</w:t>
-      </w:r>
-      <w:proofErr w:type="spellEnd"/>
-      <w:r>
-        <w:t xml:space="preserve">; </w:t>
-      </w:r>
-    </w:p>
-    <w:p>
-      <w:pPr>
-        <w:ind w:firstLine="0"/>
-      </w:pPr>
-      <w:r>
-        <w:sym w:font="Symbol" w:char="F0B7"/>
-      </w:r>
-      <w:r>
-        <w:t xml:space="preserve"> «</w:t>
-      </w:r>
-      <w:proofErr w:type="spellStart"/>
-      <w:r>
-        <w:t>запушьте</w:t>
-      </w:r>
-      <w:proofErr w:type="spellEnd"/>
-      <w:r>
-        <w:t xml:space="preserve">» содержимое своей ветки </w:t>
-      </w:r>
-      <w:proofErr w:type="spellStart"/>
-      <w:r>
-        <w:t>main</w:t>
-      </w:r>
-      <w:proofErr w:type="spellEnd"/>
-      <w:r>
-        <w:t xml:space="preserve"> в удаленный </w:t>
-      </w:r>
-      <w:proofErr w:type="spellStart"/>
-      <w:r>
-        <w:t>репозиторий</w:t>
-      </w:r>
-      <w:proofErr w:type="spellEnd"/>
-      <w:r>
-        <w:t xml:space="preserve">; </w:t>
-      </w:r>
-    </w:p>
-    <w:p>
-      <w:pPr>
-        <w:ind w:firstLine="0"/>
-      </w:pPr>
-      <w:r>
-        <w:sym w:font="Symbol" w:char="F0B7"/>
-      </w:r>
-      <w:r>
-        <w:t xml:space="preserve"> убедитесь в результативности проведенной операции – на ветке </w:t>
-      </w:r>
-      <w:proofErr w:type="spellStart"/>
-      <w:r>
-        <w:t>main</w:t>
-      </w:r>
-      <w:proofErr w:type="spellEnd"/>
-      <w:r>
-        <w:t xml:space="preserve"> удаленного </w:t>
-      </w:r>
-      <w:proofErr w:type="spellStart"/>
-      <w:r>
-        <w:t>репозитория</w:t>
-      </w:r>
-      <w:proofErr w:type="spellEnd"/>
-      <w:r>
-        <w:t xml:space="preserve"> должны отобразиться 2 файла: Surname_Report_LR8_Word.docx и Surname_LR8_document_vN.docx. </w:t>
-      </w:r>
-    </w:p>
-    <w:p>
-      <w:pPr>
-        <w:ind w:firstLine="0"/>
-      </w:pPr>
-    </w:p>
-    <w:p>
-      <w:pPr>
-        <w:ind w:firstLine="0"/>
-      </w:pPr>
-      <w:r>
         <w:t>6. Загрузите титульный лист курсовой работы с дистанционного курса на e-</w:t>
       </w:r>
       <w:proofErr w:type="spellStart"/>
@@ -912,6 +959,7 @@
         <w:ind w:firstLine="0"/>
       </w:pPr>
       <w:r>
+        <w:lastRenderedPageBreak/>
         <w:t>9. Установите поля документа согласно требованиям (стр. 10, Раздел 5)</w:t>
       </w:r>
     </w:p>
